--- a/Document/Note.docx
+++ b/Document/Note.docx
@@ -12,13 +12,7 @@
         <w:rPr>
           <w:rStyle w:val="3oh-"/>
         </w:rPr>
-        <w:t>Các status hiện có của pos</w:t>
-      </w:r>
-      <w:r>
-        <w:rPr>
-          <w:rStyle w:val="3oh-"/>
-        </w:rPr>
-        <w:t>t:</w:t>
+        <w:t>Các status hiện có của post:</w:t>
       </w:r>
     </w:p>
     <w:p>
@@ -123,141 +117,153 @@
       </w:r>
     </w:p>
     <w:p>
-      <w:r>
-        <w:t>Notification:</w:t>
-      </w:r>
-    </w:p>
-    <w:p>
-      <w:r>
-        <w:t xml:space="preserve">Homeowner: </w:t>
-      </w:r>
-    </w:p>
-    <w:p>
-      <w:pPr>
-        <w:pStyle w:val="ListParagraph"/>
-        <w:numPr>
-          <w:ilvl w:val="0"/>
-          <w:numId w:val="3"/>
-        </w:numPr>
-      </w:pPr>
-      <w:r>
-        <w:t>Khi có Collector book ve chai</w:t>
-      </w:r>
-    </w:p>
-    <w:p>
-      <w:pPr>
-        <w:pStyle w:val="ListParagraph"/>
-        <w:numPr>
-          <w:ilvl w:val="0"/>
-          <w:numId w:val="3"/>
-        </w:numPr>
-      </w:pPr>
-      <w:r>
-        <w:t>Khi collector hủy booking</w:t>
-      </w:r>
-    </w:p>
-    <w:p>
-      <w:pPr>
-        <w:pStyle w:val="ListParagraph"/>
-        <w:numPr>
-          <w:ilvl w:val="0"/>
-          <w:numId w:val="3"/>
-        </w:numPr>
-      </w:pPr>
-      <w:r>
-        <w:t>Khi booking quá giờ</w:t>
-      </w:r>
-    </w:p>
-    <w:p>
-      <w:pPr>
-        <w:pStyle w:val="ListParagraph"/>
-        <w:numPr>
-          <w:ilvl w:val="0"/>
-          <w:numId w:val="3"/>
-        </w:numPr>
-      </w:pPr>
-      <w:r>
-        <w:t>Khi collector báo đã lấy</w:t>
-      </w:r>
-    </w:p>
-    <w:p>
-      <w:pPr>
-        <w:pStyle w:val="ListParagraph"/>
-        <w:numPr>
-          <w:ilvl w:val="0"/>
-          <w:numId w:val="3"/>
-        </w:numPr>
-      </w:pPr>
-      <w:r>
-        <w:t>Khi có chat</w:t>
-      </w:r>
-    </w:p>
-    <w:p>
-      <w:r>
-        <w:t xml:space="preserve">Collector:  </w:t>
-      </w:r>
-    </w:p>
-    <w:p>
-      <w:pPr>
-        <w:pStyle w:val="ListParagraph"/>
-        <w:numPr>
-          <w:ilvl w:val="0"/>
-          <w:numId w:val="3"/>
-        </w:numPr>
-      </w:pPr>
-      <w:r>
-        <w:t>Khi homeowner đồng ý booking</w:t>
-      </w:r>
-    </w:p>
-    <w:p>
-      <w:pPr>
-        <w:pStyle w:val="ListParagraph"/>
-        <w:numPr>
-          <w:ilvl w:val="0"/>
-          <w:numId w:val="3"/>
-        </w:numPr>
-      </w:pPr>
-      <w:r>
-        <w:t>Khi Homeowner reject booking</w:t>
-      </w:r>
-    </w:p>
-    <w:p>
-      <w:pPr>
-        <w:pStyle w:val="ListParagraph"/>
-        <w:numPr>
-          <w:ilvl w:val="0"/>
-          <w:numId w:val="3"/>
-        </w:numPr>
-      </w:pPr>
-      <w:r>
-        <w:t>Khi Homeowner xóa bài đăng mà collector đó có book</w:t>
-      </w:r>
-    </w:p>
-    <w:p>
-      <w:pPr>
-        <w:pStyle w:val="ListParagraph"/>
-        <w:numPr>
-          <w:ilvl w:val="0"/>
-          <w:numId w:val="3"/>
-        </w:numPr>
-      </w:pPr>
-      <w:r>
-        <w:t>Khi được Homeowner review</w:t>
-      </w:r>
-    </w:p>
-    <w:p>
-      <w:pPr>
-        <w:pStyle w:val="ListParagraph"/>
-        <w:numPr>
-          <w:ilvl w:val="0"/>
-          <w:numId w:val="3"/>
-        </w:numPr>
-      </w:pPr>
-      <w:r>
-        <w:t>Khi có chat</w:t>
+      <w:pPr>
+        <w:pStyle w:val="ListParagraph"/>
+        <w:numPr>
+          <w:ilvl w:val="0"/>
+          <w:numId w:val="2"/>
+        </w:numPr>
+      </w:pPr>
+      <w:r>
+        <w:t>Done</w:t>
       </w:r>
       <w:bookmarkStart w:id="0" w:name="_GoBack"/>
       <w:bookmarkEnd w:id="0"/>
+    </w:p>
+    <w:p>
+      <w:r>
+        <w:t>Notification:</w:t>
+      </w:r>
+    </w:p>
+    <w:p>
+      <w:r>
+        <w:t xml:space="preserve">Homeowner: </w:t>
+      </w:r>
+    </w:p>
+    <w:p>
+      <w:pPr>
+        <w:pStyle w:val="ListParagraph"/>
+        <w:numPr>
+          <w:ilvl w:val="0"/>
+          <w:numId w:val="3"/>
+        </w:numPr>
+      </w:pPr>
+      <w:r>
+        <w:t>Khi có Collector book ve chai</w:t>
+      </w:r>
+    </w:p>
+    <w:p>
+      <w:pPr>
+        <w:pStyle w:val="ListParagraph"/>
+        <w:numPr>
+          <w:ilvl w:val="0"/>
+          <w:numId w:val="3"/>
+        </w:numPr>
+      </w:pPr>
+      <w:r>
+        <w:t>Khi collector hủy booking</w:t>
+      </w:r>
+    </w:p>
+    <w:p>
+      <w:pPr>
+        <w:pStyle w:val="ListParagraph"/>
+        <w:numPr>
+          <w:ilvl w:val="0"/>
+          <w:numId w:val="3"/>
+        </w:numPr>
+      </w:pPr>
+      <w:r>
+        <w:t>Khi booking quá giờ</w:t>
+      </w:r>
+    </w:p>
+    <w:p>
+      <w:pPr>
+        <w:pStyle w:val="ListParagraph"/>
+        <w:numPr>
+          <w:ilvl w:val="0"/>
+          <w:numId w:val="3"/>
+        </w:numPr>
+      </w:pPr>
+      <w:r>
+        <w:t>Khi collector báo đã lấy</w:t>
+      </w:r>
+    </w:p>
+    <w:p>
+      <w:pPr>
+        <w:pStyle w:val="ListParagraph"/>
+        <w:numPr>
+          <w:ilvl w:val="0"/>
+          <w:numId w:val="3"/>
+        </w:numPr>
+      </w:pPr>
+      <w:r>
+        <w:t>Khi có chat</w:t>
+      </w:r>
+    </w:p>
+    <w:p>
+      <w:r>
+        <w:t xml:space="preserve">Collector:  </w:t>
+      </w:r>
+    </w:p>
+    <w:p>
+      <w:pPr>
+        <w:pStyle w:val="ListParagraph"/>
+        <w:numPr>
+          <w:ilvl w:val="0"/>
+          <w:numId w:val="3"/>
+        </w:numPr>
+      </w:pPr>
+      <w:r>
+        <w:t>Khi homeowner đồng ý booking</w:t>
+      </w:r>
+    </w:p>
+    <w:p>
+      <w:pPr>
+        <w:pStyle w:val="ListParagraph"/>
+        <w:numPr>
+          <w:ilvl w:val="0"/>
+          <w:numId w:val="3"/>
+        </w:numPr>
+      </w:pPr>
+      <w:r>
+        <w:t>Khi Homeowner reject booking</w:t>
+      </w:r>
+    </w:p>
+    <w:p>
+      <w:pPr>
+        <w:pStyle w:val="ListParagraph"/>
+        <w:numPr>
+          <w:ilvl w:val="0"/>
+          <w:numId w:val="3"/>
+        </w:numPr>
+      </w:pPr>
+      <w:r>
+        <w:t>Khi Homeowner xóa bài đăng mà collector đó có book</w:t>
+      </w:r>
+    </w:p>
+    <w:p>
+      <w:pPr>
+        <w:pStyle w:val="ListParagraph"/>
+        <w:numPr>
+          <w:ilvl w:val="0"/>
+          <w:numId w:val="3"/>
+        </w:numPr>
+      </w:pPr>
+      <w:r>
+        <w:t>Khi được Homeowner review</w:t>
+      </w:r>
+    </w:p>
+    <w:p>
+      <w:pPr>
+        <w:pStyle w:val="ListParagraph"/>
+        <w:numPr>
+          <w:ilvl w:val="0"/>
+          <w:numId w:val="3"/>
+        </w:numPr>
+      </w:pPr>
+      <w:r>
+        <w:t>Khi có chat</w:t>
+      </w:r>
     </w:p>
     <w:sectPr>
       <w:pgSz w:w="12240" w:h="15840"/>

--- a/Document/Note.docx
+++ b/Document/Note.docx
@@ -8,11 +8,73 @@
           <w:rStyle w:val="3oh-"/>
         </w:rPr>
       </w:pPr>
+      <w:proofErr w:type="spellStart"/>
       <w:r>
         <w:rPr>
           <w:rStyle w:val="3oh-"/>
         </w:rPr>
-        <w:t>Các status hiện có của post:</w:t>
+        <w:t>Các</w:t>
+      </w:r>
+      <w:proofErr w:type="spellEnd"/>
+      <w:r>
+        <w:rPr>
+          <w:rStyle w:val="3oh-"/>
+        </w:rPr>
+        <w:t xml:space="preserve"> status </w:t>
+      </w:r>
+      <w:proofErr w:type="spellStart"/>
+      <w:r>
+        <w:rPr>
+          <w:rStyle w:val="3oh-"/>
+        </w:rPr>
+        <w:t>hiện</w:t>
+      </w:r>
+      <w:proofErr w:type="spellEnd"/>
+      <w:r>
+        <w:rPr>
+          <w:rStyle w:val="3oh-"/>
+        </w:rPr>
+        <w:t xml:space="preserve"> </w:t>
+      </w:r>
+      <w:proofErr w:type="spellStart"/>
+      <w:r>
+        <w:rPr>
+          <w:rStyle w:val="3oh-"/>
+        </w:rPr>
+        <w:t>có</w:t>
+      </w:r>
+      <w:proofErr w:type="spellEnd"/>
+      <w:r>
+        <w:rPr>
+          <w:rStyle w:val="3oh-"/>
+        </w:rPr>
+        <w:t xml:space="preserve"> </w:t>
+      </w:r>
+      <w:proofErr w:type="spellStart"/>
+      <w:r>
+        <w:rPr>
+          <w:rStyle w:val="3oh-"/>
+        </w:rPr>
+        <w:t>của</w:t>
+      </w:r>
+      <w:proofErr w:type="spellEnd"/>
+      <w:r>
+        <w:rPr>
+          <w:rStyle w:val="3oh-"/>
+        </w:rPr>
+        <w:t xml:space="preserve"> </w:t>
+      </w:r>
+      <w:r>
+        <w:rPr>
+          <w:rStyle w:val="3oh-"/>
+        </w:rPr>
+        <w:t>scrap</w:t>
+      </w:r>
+      <w:r>
+        <w:rPr>
+          <w:rStyle w:val="3oh-"/>
+        </w:rPr>
+        <w:t>:</w:t>
       </w:r>
     </w:p>
     <w:p>
@@ -23,8 +85,21 @@
           <w:numId w:val="1"/>
         </w:numPr>
       </w:pPr>
-      <w:r>
-        <w:t>Đang rao</w:t>
+      <w:proofErr w:type="spellStart"/>
+      <w:r>
+        <w:t>Đang</w:t>
+      </w:r>
+      <w:proofErr w:type="spellEnd"/>
+      <w:r>
+        <w:t xml:space="preserve"> </w:t>
+      </w:r>
+      <w:proofErr w:type="spellStart"/>
+      <w:r>
+        <w:t>rao</w:t>
+      </w:r>
+      <w:proofErr w:type="spellEnd"/>
+      <w:r>
+        <w:t xml:space="preserve"> SELLING</w:t>
       </w:r>
     </w:p>
     <w:p>
@@ -35,8 +110,29 @@
           <w:numId w:val="1"/>
         </w:numPr>
       </w:pPr>
-      <w:r>
-        <w:t>Đã được đặt</w:t>
+      <w:proofErr w:type="spellStart"/>
+      <w:r>
+        <w:t>Đã</w:t>
+      </w:r>
+      <w:proofErr w:type="spellEnd"/>
+      <w:r>
+        <w:t xml:space="preserve"> </w:t>
+      </w:r>
+      <w:proofErr w:type="spellStart"/>
+      <w:r>
+        <w:t>được</w:t>
+      </w:r>
+      <w:proofErr w:type="spellEnd"/>
+      <w:r>
+        <w:t xml:space="preserve"> </w:t>
+      </w:r>
+      <w:proofErr w:type="spellStart"/>
+      <w:r>
+        <w:t>đặt</w:t>
+      </w:r>
+      <w:proofErr w:type="spellEnd"/>
+      <w:r>
+        <w:t xml:space="preserve"> BOOKED</w:t>
       </w:r>
     </w:p>
     <w:p>
@@ -47,37 +143,63 @@
           <w:numId w:val="1"/>
         </w:numPr>
       </w:pPr>
-      <w:r>
-        <w:t>Quá giờ</w:t>
-      </w:r>
-    </w:p>
-    <w:p>
-      <w:pPr>
-        <w:pStyle w:val="ListParagraph"/>
-        <w:numPr>
-          <w:ilvl w:val="0"/>
-          <w:numId w:val="1"/>
-        </w:numPr>
-      </w:pPr>
-      <w:r>
-        <w:t>Đã lấy</w:t>
-      </w:r>
-    </w:p>
-    <w:p>
-      <w:pPr>
-        <w:pStyle w:val="ListParagraph"/>
-        <w:numPr>
-          <w:ilvl w:val="0"/>
-          <w:numId w:val="1"/>
-        </w:numPr>
-      </w:pPr>
-      <w:r>
-        <w:t>Đã hoàn thành</w:t>
-      </w:r>
-    </w:p>
-    <w:p>
-      <w:r>
-        <w:t>Các status hiện có của booking:</w:t>
+      <w:proofErr w:type="spellStart"/>
+      <w:r>
+        <w:t>Đã</w:t>
+      </w:r>
+      <w:proofErr w:type="spellEnd"/>
+      <w:r>
+        <w:t xml:space="preserve"> </w:t>
+      </w:r>
+      <w:proofErr w:type="spellStart"/>
+      <w:r>
+        <w:t>hoàn</w:t>
+      </w:r>
+      <w:proofErr w:type="spellEnd"/>
+      <w:r>
+        <w:t xml:space="preserve"> </w:t>
+      </w:r>
+      <w:proofErr w:type="spellStart"/>
+      <w:r>
+        <w:t>thành</w:t>
+      </w:r>
+      <w:proofErr w:type="spellEnd"/>
+      <w:r>
+        <w:t xml:space="preserve"> SOLD</w:t>
+      </w:r>
+    </w:p>
+    <w:p>
+      <w:proofErr w:type="spellStart"/>
+      <w:r>
+        <w:t>Các</w:t>
+      </w:r>
+      <w:proofErr w:type="spellEnd"/>
+      <w:r>
+        <w:t xml:space="preserve"> status </w:t>
+      </w:r>
+      <w:proofErr w:type="spellStart"/>
+      <w:r>
+        <w:t>hiện</w:t>
+      </w:r>
+      <w:proofErr w:type="spellEnd"/>
+      <w:r>
+        <w:t xml:space="preserve"> </w:t>
+      </w:r>
+      <w:proofErr w:type="spellStart"/>
+      <w:r>
+        <w:t>có</w:t>
+      </w:r>
+      <w:proofErr w:type="spellEnd"/>
+      <w:r>
+        <w:t xml:space="preserve"> </w:t>
+      </w:r>
+      <w:proofErr w:type="spellStart"/>
+      <w:r>
+        <w:t>của</w:t>
+      </w:r>
+      <w:proofErr w:type="spellEnd"/>
+      <w:r>
+        <w:t xml:space="preserve"> booking:</w:t>
       </w:r>
     </w:p>
     <w:p>
@@ -88,8 +210,21 @@
           <w:numId w:val="2"/>
         </w:numPr>
       </w:pPr>
-      <w:r>
-        <w:t>Đang chờ</w:t>
+      <w:proofErr w:type="spellStart"/>
+      <w:r>
+        <w:t>Đang</w:t>
+      </w:r>
+      <w:proofErr w:type="spellEnd"/>
+      <w:r>
+        <w:t xml:space="preserve"> </w:t>
+      </w:r>
+      <w:proofErr w:type="spellStart"/>
+      <w:r>
+        <w:t>chờ</w:t>
+      </w:r>
+      <w:proofErr w:type="spellEnd"/>
+      <w:r>
+        <w:t xml:space="preserve"> WAITING</w:t>
       </w:r>
     </w:p>
     <w:p>
@@ -103,6 +238,14 @@
       <w:r>
         <w:t>Accepted</w:t>
       </w:r>
+      <w:r>
+        <w:t xml:space="preserve"> </w:t>
+      </w:r>
+      <w:proofErr w:type="spellStart"/>
+      <w:r>
+        <w:t>ACCEPTED</w:t>
+      </w:r>
+      <w:proofErr w:type="spellEnd"/>
     </w:p>
     <w:p>
       <w:pPr>
@@ -115,6 +258,14 @@
       <w:r>
         <w:t xml:space="preserve">Rejected </w:t>
       </w:r>
+      <w:r>
+        <w:t xml:space="preserve"> </w:t>
+      </w:r>
+      <w:proofErr w:type="spellStart"/>
+      <w:r>
+        <w:t>REJECTED</w:t>
+      </w:r>
+      <w:proofErr w:type="spellEnd"/>
     </w:p>
     <w:p>
       <w:pPr>
@@ -127,6 +278,9 @@
       <w:r>
         <w:t>Done</w:t>
       </w:r>
+      <w:r>
+        <w:t xml:space="preserve"> DONE</w:t>
+      </w:r>
       <w:bookmarkStart w:id="0" w:name="_GoBack"/>
       <w:bookmarkEnd w:id="0"/>
     </w:p>
@@ -148,8 +302,29 @@
           <w:numId w:val="3"/>
         </w:numPr>
       </w:pPr>
-      <w:r>
-        <w:t>Khi có Collector book ve chai</w:t>
+      <w:proofErr w:type="spellStart"/>
+      <w:r>
+        <w:t>Khi</w:t>
+      </w:r>
+      <w:proofErr w:type="spellEnd"/>
+      <w:r>
+        <w:t xml:space="preserve"> </w:t>
+      </w:r>
+      <w:proofErr w:type="spellStart"/>
+      <w:r>
+        <w:t>có</w:t>
+      </w:r>
+      <w:proofErr w:type="spellEnd"/>
+      <w:r>
+        <w:t xml:space="preserve"> Collector book </w:t>
+      </w:r>
+      <w:proofErr w:type="spellStart"/>
+      <w:r>
+        <w:t>ve</w:t>
+      </w:r>
+      <w:proofErr w:type="spellEnd"/>
+      <w:r>
+        <w:t xml:space="preserve"> chai</w:t>
       </w:r>
     </w:p>
     <w:p>
@@ -160,8 +335,21 @@
           <w:numId w:val="3"/>
         </w:numPr>
       </w:pPr>
-      <w:r>
-        <w:t>Khi collector hủy booking</w:t>
+      <w:proofErr w:type="spellStart"/>
+      <w:r>
+        <w:t>Khi</w:t>
+      </w:r>
+      <w:proofErr w:type="spellEnd"/>
+      <w:r>
+        <w:t xml:space="preserve"> collector </w:t>
+      </w:r>
+      <w:proofErr w:type="spellStart"/>
+      <w:r>
+        <w:t>hủy</w:t>
+      </w:r>
+      <w:proofErr w:type="spellEnd"/>
+      <w:r>
+        <w:t xml:space="preserve"> booking</w:t>
       </w:r>
     </w:p>
     <w:p>
@@ -172,9 +360,27 @@
           <w:numId w:val="3"/>
         </w:numPr>
       </w:pPr>
-      <w:r>
-        <w:t>Khi booking quá giờ</w:t>
-      </w:r>
+      <w:proofErr w:type="spellStart"/>
+      <w:r>
+        <w:t>Khi</w:t>
+      </w:r>
+      <w:proofErr w:type="spellEnd"/>
+      <w:r>
+        <w:t xml:space="preserve"> booking </w:t>
+      </w:r>
+      <w:proofErr w:type="spellStart"/>
+      <w:r>
+        <w:t>quá</w:t>
+      </w:r>
+      <w:proofErr w:type="spellEnd"/>
+      <w:r>
+        <w:t xml:space="preserve"> </w:t>
+      </w:r>
+      <w:proofErr w:type="spellStart"/>
+      <w:r>
+        <w:t>giờ</w:t>
+      </w:r>
+      <w:proofErr w:type="spellEnd"/>
     </w:p>
     <w:p>
       <w:pPr>
@@ -184,9 +390,35 @@
           <w:numId w:val="3"/>
         </w:numPr>
       </w:pPr>
-      <w:r>
-        <w:t>Khi collector báo đã lấy</w:t>
-      </w:r>
+      <w:proofErr w:type="spellStart"/>
+      <w:r>
+        <w:t>Khi</w:t>
+      </w:r>
+      <w:proofErr w:type="spellEnd"/>
+      <w:r>
+        <w:t xml:space="preserve"> collector </w:t>
+      </w:r>
+      <w:proofErr w:type="spellStart"/>
+      <w:r>
+        <w:t>báo</w:t>
+      </w:r>
+      <w:proofErr w:type="spellEnd"/>
+      <w:r>
+        <w:t xml:space="preserve"> </w:t>
+      </w:r>
+      <w:proofErr w:type="spellStart"/>
+      <w:r>
+        <w:t>đã</w:t>
+      </w:r>
+      <w:proofErr w:type="spellEnd"/>
+      <w:r>
+        <w:t xml:space="preserve"> </w:t>
+      </w:r>
+      <w:proofErr w:type="spellStart"/>
+      <w:r>
+        <w:t>lấy</w:t>
+      </w:r>
+      <w:proofErr w:type="spellEnd"/>
     </w:p>
     <w:p>
       <w:pPr>
@@ -196,8 +428,21 @@
           <w:numId w:val="3"/>
         </w:numPr>
       </w:pPr>
-      <w:r>
-        <w:t>Khi có chat</w:t>
+      <w:proofErr w:type="spellStart"/>
+      <w:r>
+        <w:t>Khi</w:t>
+      </w:r>
+      <w:proofErr w:type="spellEnd"/>
+      <w:r>
+        <w:t xml:space="preserve"> </w:t>
+      </w:r>
+      <w:proofErr w:type="spellStart"/>
+      <w:r>
+        <w:t>có</w:t>
+      </w:r>
+      <w:proofErr w:type="spellEnd"/>
+      <w:r>
+        <w:t xml:space="preserve"> chat</w:t>
       </w:r>
     </w:p>
     <w:p>
@@ -213,8 +458,21 @@
           <w:numId w:val="3"/>
         </w:numPr>
       </w:pPr>
-      <w:r>
-        <w:t>Khi homeowner đồng ý booking</w:t>
+      <w:proofErr w:type="spellStart"/>
+      <w:r>
+        <w:t>Khi</w:t>
+      </w:r>
+      <w:proofErr w:type="spellEnd"/>
+      <w:r>
+        <w:t xml:space="preserve"> homeowner </w:t>
+      </w:r>
+      <w:proofErr w:type="spellStart"/>
+      <w:r>
+        <w:t>đồng</w:t>
+      </w:r>
+      <w:proofErr w:type="spellEnd"/>
+      <w:r>
+        <w:t xml:space="preserve"> ý booking</w:t>
       </w:r>
     </w:p>
     <w:p>
@@ -225,8 +483,13 @@
           <w:numId w:val="3"/>
         </w:numPr>
       </w:pPr>
-      <w:r>
-        <w:t>Khi Homeowner reject booking</w:t>
+      <w:proofErr w:type="spellStart"/>
+      <w:r>
+        <w:t>Khi</w:t>
+      </w:r>
+      <w:proofErr w:type="spellEnd"/>
+      <w:r>
+        <w:t xml:space="preserve"> Homeowner reject booking</w:t>
       </w:r>
     </w:p>
     <w:p>
@@ -237,8 +500,61 @@
           <w:numId w:val="3"/>
         </w:numPr>
       </w:pPr>
-      <w:r>
-        <w:t>Khi Homeowner xóa bài đăng mà collector đó có book</w:t>
+      <w:proofErr w:type="spellStart"/>
+      <w:r>
+        <w:t>Khi</w:t>
+      </w:r>
+      <w:proofErr w:type="spellEnd"/>
+      <w:r>
+        <w:t xml:space="preserve"> Homeowner </w:t>
+      </w:r>
+      <w:proofErr w:type="spellStart"/>
+      <w:r>
+        <w:t>xóa</w:t>
+      </w:r>
+      <w:proofErr w:type="spellEnd"/>
+      <w:r>
+        <w:t xml:space="preserve"> </w:t>
+      </w:r>
+      <w:proofErr w:type="spellStart"/>
+      <w:r>
+        <w:t>bài</w:t>
+      </w:r>
+      <w:proofErr w:type="spellEnd"/>
+      <w:r>
+        <w:t xml:space="preserve"> </w:t>
+      </w:r>
+      <w:proofErr w:type="spellStart"/>
+      <w:r>
+        <w:t>đăng</w:t>
+      </w:r>
+      <w:proofErr w:type="spellEnd"/>
+      <w:r>
+        <w:t xml:space="preserve"> </w:t>
+      </w:r>
+      <w:proofErr w:type="spellStart"/>
+      <w:r>
+        <w:t>mà</w:t>
+      </w:r>
+      <w:proofErr w:type="spellEnd"/>
+      <w:r>
+        <w:t xml:space="preserve"> collector </w:t>
+      </w:r>
+      <w:proofErr w:type="spellStart"/>
+      <w:r>
+        <w:t>đó</w:t>
+      </w:r>
+      <w:proofErr w:type="spellEnd"/>
+      <w:r>
+        <w:t xml:space="preserve"> </w:t>
+      </w:r>
+      <w:proofErr w:type="spellStart"/>
+      <w:r>
+        <w:t>có</w:t>
+      </w:r>
+      <w:proofErr w:type="spellEnd"/>
+      <w:r>
+        <w:t xml:space="preserve"> book</w:t>
       </w:r>
     </w:p>
     <w:p>
@@ -249,8 +565,21 @@
           <w:numId w:val="3"/>
         </w:numPr>
       </w:pPr>
-      <w:r>
-        <w:t>Khi được Homeowner review</w:t>
+      <w:proofErr w:type="spellStart"/>
+      <w:r>
+        <w:t>Khi</w:t>
+      </w:r>
+      <w:proofErr w:type="spellEnd"/>
+      <w:r>
+        <w:t xml:space="preserve"> </w:t>
+      </w:r>
+      <w:proofErr w:type="spellStart"/>
+      <w:r>
+        <w:t>được</w:t>
+      </w:r>
+      <w:proofErr w:type="spellEnd"/>
+      <w:r>
+        <w:t xml:space="preserve"> Homeowner review</w:t>
       </w:r>
     </w:p>
     <w:p>
@@ -261,8 +590,21 @@
           <w:numId w:val="3"/>
         </w:numPr>
       </w:pPr>
-      <w:r>
-        <w:t>Khi có chat</w:t>
+      <w:proofErr w:type="spellStart"/>
+      <w:r>
+        <w:t>Khi</w:t>
+      </w:r>
+      <w:proofErr w:type="spellEnd"/>
+      <w:r>
+        <w:t xml:space="preserve"> </w:t>
+      </w:r>
+      <w:proofErr w:type="spellStart"/>
+      <w:r>
+        <w:t>có</w:t>
+      </w:r>
+      <w:proofErr w:type="spellEnd"/>
+      <w:r>
+        <w:t xml:space="preserve"> chat</w:t>
       </w:r>
     </w:p>
     <w:sectPr>
